--- a/kp/756/3.docx
+++ b/kp/756/3.docx
@@ -795,7 +795,15 @@
               <w:cnfStyle w:val="000000100000" w:firstRow="0" w:lastRow="0" w:firstColumn="0" w:lastColumn="0" w:oddVBand="0" w:evenVBand="0" w:oddHBand="1" w:evenHBand="0" w:firstRowFirstColumn="0" w:firstRowLastColumn="0" w:lastRowFirstColumn="0" w:lastRowLastColumn="0"/>
             </w:pPr>
             <w:r>
-              <w:t>Zekâ oyunlarıyla genel zeka gelişimini desteklemek</w:t>
+              <w:t xml:space="preserve">Zekâ oyunlarıyla genel </w:t>
+            </w:r>
+            <w:proofErr w:type="gramStart"/>
+            <w:r>
+              <w:t>zeka</w:t>
+            </w:r>
+            <w:proofErr w:type="gramEnd"/>
+            <w:r>
+              <w:t xml:space="preserve"> gelişimini desteklemek</w:t>
             </w:r>
           </w:p>
         </w:tc>
@@ -857,7 +865,15 @@
         </w:numPr>
       </w:pPr>
       <w:r>
-        <w:t>Etkinlikler, bireysel ve takım halinde yapılacak oyunlar ve bulmacalarla öğrencilerin zeka gelişimini desteklemeye yöneliktir.</w:t>
+        <w:t xml:space="preserve">Etkinlikler, bireysel ve takım halinde yapılacak oyunlar ve bulmacalarla öğrencilerin </w:t>
+      </w:r>
+      <w:proofErr w:type="gramStart"/>
+      <w:r>
+        <w:t>zeka</w:t>
+      </w:r>
+      <w:proofErr w:type="gramEnd"/>
+      <w:r>
+        <w:t xml:space="preserve"> gelişimini desteklemeye yöneliktir.</w:t>
       </w:r>
     </w:p>
     <w:p>
@@ -880,36 +896,51 @@
         </w:tabs>
         <w:spacing w:after="160" w:line="259" w:lineRule="auto"/>
         <w:jc w:val="center"/>
-        <w:rPr>
-          <w:rFonts w:asciiTheme="majorHAnsi" w:hAnsiTheme="majorHAnsi" w:cstheme="majorHAnsi"/>
-        </w:rPr>
       </w:pPr>
       <w:r>
         <w:rPr>
-          <w:rFonts w:asciiTheme="majorHAnsi" w:hAnsiTheme="majorHAnsi" w:cstheme="majorHAnsi"/>
+          <w:rFonts w:cstheme="minorHAnsi"/>
           <w:b/>
           <w:color w:val="000000" w:themeColor="text1"/>
         </w:rPr>
-        <w:t xml:space="preserve">DANIŞMAN ÖĞRETMEN:: </w:t>
+        <w:t>DANIŞMAN</w:t>
+      </w:r>
+      <w:r>
+        <w:rPr>
+          <w:rFonts w:cstheme="minorHAnsi"/>
+          <w:b/>
+          <w:color w:val="000000" w:themeColor="text1"/>
+        </w:rPr>
+        <w:t xml:space="preserve"> ÖĞRETMEN</w:t>
+      </w:r>
+      <w:r>
+        <w:rPr>
+          <w:rFonts w:cstheme="minorHAnsi"/>
+          <w:b/>
+          <w:color w:val="000000" w:themeColor="text1"/>
+        </w:rPr>
+        <w:t xml:space="preserve">: </w:t>
+      </w:r>
+      <w:r>
+        <w:rPr>
+          <w:rFonts w:cstheme="minorHAnsi"/>
+          <w:b/>
+          <w:color w:val="000000" w:themeColor="text1"/>
+        </w:rPr>
+        <w:t xml:space="preserve"> </w:t>
       </w:r>
       <w:sdt>
         <w:sdtPr>
-          <w:rPr>
-            <w:rFonts w:asciiTheme="majorHAnsi" w:hAnsiTheme="majorHAnsi" w:cstheme="majorHAnsi"/>
-          </w:rPr>
           <w:alias w:val="Danışman Öğretmenler"/>
-          <w:tag w:val="Danışman Öğretmenler"/>
+          <w:tag w:val="text"/>
           <w:id w:val="-617142836"/>
           <w:placeholder>
-            <w:docPart w:val="B8B810E6A034D74A9A8EF095A60C0E1D"/>
+            <w:docPart w:val="FED04DA27ACD234086407E2F6E19D777"/>
           </w:placeholder>
           <w:text/>
         </w:sdtPr>
         <w:sdtContent>
           <w:r>
-            <w:rPr>
-              <w:rFonts w:asciiTheme="majorHAnsi" w:hAnsiTheme="majorHAnsi" w:cstheme="majorHAnsi"/>
-            </w:rPr>
             <w:t>Danışman öğretmenler</w:t>
           </w:r>
         </w:sdtContent>
@@ -919,7 +950,7 @@
       <w:pPr>
         <w:jc w:val="center"/>
         <w:rPr>
-          <w:rFonts w:asciiTheme="majorHAnsi" w:hAnsiTheme="majorHAnsi" w:cstheme="majorHAnsi"/>
+          <w:rFonts w:cstheme="minorHAnsi"/>
           <w:b/>
           <w:color w:val="000000" w:themeColor="text1"/>
         </w:rPr>
@@ -928,7 +959,7 @@
     <w:p>
       <w:pPr>
         <w:rPr>
-          <w:rFonts w:asciiTheme="majorHAnsi" w:hAnsiTheme="majorHAnsi" w:cstheme="majorHAnsi"/>
+          <w:rFonts w:cstheme="minorHAnsi"/>
           <w:b/>
           <w:color w:val="000000" w:themeColor="text1"/>
         </w:rPr>
@@ -937,7 +968,7 @@
     <w:p>
       <w:pPr>
         <w:rPr>
-          <w:rFonts w:asciiTheme="majorHAnsi" w:hAnsiTheme="majorHAnsi" w:cstheme="majorHAnsi"/>
+          <w:rFonts w:cstheme="minorHAnsi"/>
           <w:b/>
           <w:color w:val="000000" w:themeColor="text1"/>
         </w:rPr>
@@ -947,14 +978,14 @@
       <w:pPr>
         <w:jc w:val="center"/>
         <w:rPr>
-          <w:rFonts w:asciiTheme="majorHAnsi" w:hAnsiTheme="majorHAnsi" w:cstheme="majorHAnsi"/>
+          <w:rFonts w:cstheme="minorHAnsi"/>
           <w:b/>
           <w:color w:val="000000" w:themeColor="text1"/>
         </w:rPr>
       </w:pPr>
       <w:r>
         <w:rPr>
-          <w:rFonts w:asciiTheme="majorHAnsi" w:hAnsiTheme="majorHAnsi" w:cstheme="majorHAnsi"/>
+          <w:rFonts w:cstheme="minorHAnsi"/>
           <w:b/>
           <w:color w:val="000000" w:themeColor="text1"/>
         </w:rPr>
@@ -964,13 +995,13 @@
     <w:sdt>
       <w:sdtPr>
         <w:rPr>
-          <w:rFonts w:asciiTheme="majorHAnsi" w:hAnsiTheme="majorHAnsi" w:cstheme="majorHAnsi"/>
+          <w:rFonts w:cstheme="minorHAnsi"/>
         </w:rPr>
         <w:alias w:val="Tarih"/>
         <w:tag w:val="text"/>
         <w:id w:val="1529839917"/>
         <w:placeholder>
-          <w:docPart w:val="EA6C310246F3974286D1AB5E76EFC445"/>
+          <w:docPart w:val="6602F9F5839689489CD4C11F5FF8A0C7"/>
         </w:placeholder>
       </w:sdtPr>
       <w:sdtContent>
@@ -978,14 +1009,20 @@
           <w:pPr>
             <w:jc w:val="center"/>
             <w:rPr>
-              <w:rFonts w:asciiTheme="majorHAnsi" w:hAnsiTheme="majorHAnsi" w:cstheme="majorHAnsi"/>
+              <w:rFonts w:cstheme="minorHAnsi"/>
             </w:rPr>
           </w:pPr>
           <w:r>
             <w:rPr>
-              <w:rFonts w:asciiTheme="majorHAnsi" w:hAnsiTheme="majorHAnsi" w:cstheme="majorHAnsi"/>
+              <w:rFonts w:cstheme="minorHAnsi"/>
             </w:rPr>
-            <w:t xml:space="preserve"> Tarih </w:t>
+            <w:t xml:space="preserve"> Tarih</w:t>
+          </w:r>
+          <w:r>
+            <w:rPr>
+              <w:rFonts w:cstheme="minorHAnsi"/>
+            </w:rPr>
+            <w:t xml:space="preserve"> </w:t>
           </w:r>
         </w:p>
       </w:sdtContent>
@@ -994,12 +1031,12 @@
       <w:pPr>
         <w:jc w:val="center"/>
         <w:rPr>
-          <w:rFonts w:asciiTheme="majorHAnsi" w:hAnsiTheme="majorHAnsi" w:cstheme="majorHAnsi"/>
+          <w:rFonts w:cstheme="minorHAnsi"/>
         </w:rPr>
       </w:pPr>
       <w:r>
         <w:rPr>
-          <w:rFonts w:asciiTheme="majorHAnsi" w:hAnsiTheme="majorHAnsi" w:cstheme="majorHAnsi"/>
+          <w:rFonts w:cstheme="minorHAnsi"/>
         </w:rPr>
         <w:t xml:space="preserve"> </w:t>
       </w:r>
@@ -1008,29 +1045,37 @@
       <w:pPr>
         <w:jc w:val="center"/>
         <w:rPr>
-          <w:rFonts w:asciiTheme="majorHAnsi" w:hAnsiTheme="majorHAnsi" w:cstheme="majorHAnsi"/>
+          <w:rFonts w:cstheme="minorHAnsi"/>
         </w:rPr>
       </w:pPr>
       <w:sdt>
         <w:sdtPr>
           <w:rPr>
-            <w:rFonts w:asciiTheme="majorHAnsi" w:hAnsiTheme="majorHAnsi" w:cstheme="majorHAnsi"/>
+            <w:rFonts w:cstheme="minorHAnsi"/>
           </w:rPr>
           <w:alias w:val="Müdür"/>
           <w:tag w:val="text"/>
           <w:id w:val="-433524972"/>
           <w:placeholder>
-            <w:docPart w:val="1A2C8F55B4AFAD4C9ED16729610FDFA9"/>
+            <w:docPart w:val="EA1969C18685D8498D16CCDC772DDF00"/>
           </w:placeholder>
           <w:text/>
         </w:sdtPr>
         <w:sdtContent>
           <w:r>
             <w:rPr>
-              <w:rFonts w:asciiTheme="majorHAnsi" w:hAnsiTheme="majorHAnsi" w:cstheme="majorHAnsi"/>
+              <w:rFonts w:cstheme="minorHAnsi"/>
             </w:rPr>
-            <w:t xml:space="preserve"> müdür</w:t>
+            <w:t xml:space="preserve"> </w:t>
           </w:r>
+          <w:proofErr w:type="gramStart"/>
+          <w:r>
+            <w:rPr>
+              <w:rFonts w:cstheme="minorHAnsi"/>
+            </w:rPr>
+            <w:t>müdür</w:t>
+          </w:r>
+          <w:proofErr w:type="gramEnd"/>
         </w:sdtContent>
       </w:sdt>
     </w:p>
@@ -1038,27 +1083,19 @@
       <w:pPr>
         <w:jc w:val="center"/>
         <w:rPr>
-          <w:rFonts w:asciiTheme="majorHAnsi" w:hAnsiTheme="majorHAnsi" w:cstheme="majorHAnsi"/>
+          <w:rFonts w:cstheme="minorHAnsi"/>
           <w:b/>
           <w:color w:val="000000" w:themeColor="text1"/>
         </w:rPr>
       </w:pPr>
       <w:r>
         <w:rPr>
-          <w:rFonts w:asciiTheme="majorHAnsi" w:hAnsiTheme="majorHAnsi" w:cstheme="majorHAnsi"/>
+          <w:rFonts w:cstheme="minorHAnsi"/>
           <w:b/>
           <w:color w:val="000000" w:themeColor="text1"/>
         </w:rPr>
         <w:t xml:space="preserve">Okul Müdürü </w:t>
       </w:r>
-    </w:p>
-    <w:p>
-      <w:pPr>
-        <w:jc w:val="center"/>
-        <w:rPr>
-          <w:rFonts w:asciiTheme="majorHAnsi" w:hAnsiTheme="majorHAnsi" w:cstheme="majorHAnsi"/>
-        </w:rPr>
-      </w:pPr>
     </w:p>
     <w:p/>
     <w:sectPr>
@@ -1829,7 +1866,7 @@
     </w:docPart>
     <w:docPart>
       <w:docPartPr>
-        <w:name w:val="B8B810E6A034D74A9A8EF095A60C0E1D"/>
+        <w:name w:val="FED04DA27ACD234086407E2F6E19D777"/>
         <w:category>
           <w:name w:val="Genel"/>
           <w:gallery w:val="placeholder"/>
@@ -1840,12 +1877,12 @@
         <w:behaviors>
           <w:behavior w:val="content"/>
         </w:behaviors>
-        <w:guid w:val="{EFB95F0C-FD6E-214C-9B63-1F5419DF365A}"/>
+        <w:guid w:val="{5235B488-5BFB-054F-9BD0-5FCB9EA4A8A1}"/>
       </w:docPartPr>
       <w:docPartBody>
         <w:p>
           <w:pPr>
-            <w:pStyle w:val="B8B810E6A034D74A9A8EF095A60C0E1D"/>
+            <w:pStyle w:val="FED04DA27ACD234086407E2F6E19D777"/>
           </w:pPr>
           <w:r>
             <w:rPr>
@@ -1858,7 +1895,7 @@
     </w:docPart>
     <w:docPart>
       <w:docPartPr>
-        <w:name w:val="EA6C310246F3974286D1AB5E76EFC445"/>
+        <w:name w:val="6602F9F5839689489CD4C11F5FF8A0C7"/>
         <w:category>
           <w:name w:val="Genel"/>
           <w:gallery w:val="placeholder"/>
@@ -1869,12 +1906,12 @@
         <w:behaviors>
           <w:behavior w:val="content"/>
         </w:behaviors>
-        <w:guid w:val="{E167EBCC-7F12-A246-A467-09B0882812C9}"/>
+        <w:guid w:val="{86C2EA29-BCA4-5041-B88D-F0FB231E771D}"/>
       </w:docPartPr>
       <w:docPartBody>
         <w:p>
           <w:pPr>
-            <w:pStyle w:val="EA6C310246F3974286D1AB5E76EFC445"/>
+            <w:pStyle w:val="6602F9F5839689489CD4C11F5FF8A0C7"/>
           </w:pPr>
           <w:r>
             <w:rPr>
@@ -1887,7 +1924,7 @@
     </w:docPart>
     <w:docPart>
       <w:docPartPr>
-        <w:name w:val="1A2C8F55B4AFAD4C9ED16729610FDFA9"/>
+        <w:name w:val="EA1969C18685D8498D16CCDC772DDF00"/>
         <w:category>
           <w:name w:val="Genel"/>
           <w:gallery w:val="placeholder"/>
@@ -1898,12 +1935,12 @@
         <w:behaviors>
           <w:behavior w:val="content"/>
         </w:behaviors>
-        <w:guid w:val="{E78433B7-3E3F-D741-9F3D-2C0B2C4860FF}"/>
+        <w:guid w:val="{A508B574-B13B-334A-B31E-60E5127A7440}"/>
       </w:docPartPr>
       <w:docPartBody>
         <w:p>
           <w:pPr>
-            <w:pStyle w:val="1A2C8F55B4AFAD4C9ED16729610FDFA9"/>
+            <w:pStyle w:val="EA1969C18685D8498D16CCDC772DDF00"/>
           </w:pPr>
           <w:r>
             <w:rPr>
@@ -1978,6 +2015,9 @@
     <w:rsidRoot w:val="00BC2336"/>
     <w:rsid w:val="001D4B01"/>
     <w:rsid w:val="00315C15"/>
+    <w:rsid w:val="00A33512"/>
+    <w:rsid w:val="00AC5ED0"/>
+    <w:rsid w:val="00B70EEA"/>
     <w:rsid w:val="00BC2336"/>
     <w:rsid w:val="00C02227"/>
     <w:rsid w:val="00D504FF"/>
@@ -2433,7 +2473,7 @@
     <w:basedOn w:val="VarsaylanParagrafYazTipi"/>
     <w:uiPriority w:val="99"/>
     <w:semiHidden/>
-    <w:rsid w:val="00C02227"/>
+    <w:rsid w:val="00A33512"/>
     <w:rPr>
       <w:color w:val="666666"/>
     </w:rPr>
@@ -2450,17 +2490,26 @@
     <w:name w:val="1A2C8F55B4AFAD4C9ED16729610FDFA9"/>
     <w:rsid w:val="00C02227"/>
   </w:style>
-  <w:style w:type="paragraph" w:customStyle="1" w:styleId="89D6BD90259E0D408F12BA6E4EB4160E">
-    <w:name w:val="89D6BD90259E0D408F12BA6E4EB4160E"/>
-    <w:rsid w:val="00BC2336"/>
+  <w:style w:type="paragraph" w:customStyle="1" w:styleId="FED04DA27ACD234086407E2F6E19D777">
+    <w:name w:val="FED04DA27ACD234086407E2F6E19D777"/>
+    <w:rsid w:val="00A33512"/>
+    <w:pPr>
+      <w:spacing w:after="160" w:line="278" w:lineRule="auto"/>
+    </w:pPr>
   </w:style>
-  <w:style w:type="paragraph" w:customStyle="1" w:styleId="A2A6443A9E954C49AB717CA2B49ABA0D">
-    <w:name w:val="A2A6443A9E954C49AB717CA2B49ABA0D"/>
-    <w:rsid w:val="00BC2336"/>
+  <w:style w:type="paragraph" w:customStyle="1" w:styleId="6602F9F5839689489CD4C11F5FF8A0C7">
+    <w:name w:val="6602F9F5839689489CD4C11F5FF8A0C7"/>
+    <w:rsid w:val="00A33512"/>
+    <w:pPr>
+      <w:spacing w:after="160" w:line="278" w:lineRule="auto"/>
+    </w:pPr>
   </w:style>
-  <w:style w:type="paragraph" w:customStyle="1" w:styleId="B9EFEF2CB49AB0438130FC9829E7133D">
-    <w:name w:val="B9EFEF2CB49AB0438130FC9829E7133D"/>
-    <w:rsid w:val="00BC2336"/>
+  <w:style w:type="paragraph" w:customStyle="1" w:styleId="EA1969C18685D8498D16CCDC772DDF00">
+    <w:name w:val="EA1969C18685D8498D16CCDC772DDF00"/>
+    <w:rsid w:val="00A33512"/>
+    <w:pPr>
+      <w:spacing w:after="160" w:line="278" w:lineRule="auto"/>
+    </w:pPr>
   </w:style>
   <w:style w:type="paragraph" w:customStyle="1" w:styleId="6751F35BB2CAC84AB0D12883410BBCDC">
     <w:name w:val="6751F35BB2CAC84AB0D12883410BBCDC"/>
